--- a/6-semester/corporate-e-learning/practical6.docx
+++ b/6-semester/corporate-e-learning/practical6.docx
@@ -14,13 +14,7 @@
         <w:rPr>
           <w:lang w:val="ru-RU"/>
         </w:rPr>
-        <w:t xml:space="preserve">Практическая работа № </w:t>
-      </w:r>
-      <w:r>
-        <w:rPr>
-          <w:lang w:val="ru-RU"/>
-        </w:rPr>
-        <w:t>6</w:t>
+        <w:t>Практическая работа № 6</w:t>
       </w:r>
     </w:p>
     <w:p>
@@ -48,25 +42,7 @@
         <w:rPr>
           <w:lang w:val="ru-RU"/>
         </w:rPr>
-        <w:t>Р</w:t>
-      </w:r>
-      <w:r>
-        <w:rPr>
-          <w:lang w:val="ru-RU"/>
-        </w:rPr>
-        <w:t>есурс корпоративного электронного обучения</w:t>
-      </w:r>
-      <w:r>
-        <w:rPr>
-          <w:lang w:val="ru-RU"/>
-        </w:rPr>
-        <w:t xml:space="preserve"> </w:t>
-      </w:r>
-      <w:r>
-        <w:rPr>
-          <w:lang w:val="ru-RU"/>
-        </w:rPr>
-        <w:t>— это интернет-платформа, в которой можно дистанционно обучать сотрудников: назначать видеоуроки, книги и курсы, тестировать и следить за успеваемостью. Онлайн-формат в этом случае дает дополнительные возможности — быстро охватить обучением сотни сотрудников, хранить гигабайты учебных материалов, применять в обучении интерактивные игры и тесты.</w:t>
+        <w:t>Ресурс корпоративного электронного обучения — это интернет-платформа, в которой можно дистанционно обучать сотрудников: назначать видеоуроки, книги и курсы, тестировать и следить за успеваемостью. Онлайн-формат в этом случае дает дополнительные возможности — быстро охватить обучением сотни сотрудников, хранить гигабайты учебных материалов, применять в обучении интерактивные игры и тесты.</w:t>
       </w:r>
     </w:p>
     <w:p>
@@ -92,38 +68,25 @@
     </w:p>
     <w:p>
       <w:pPr>
-        <w:rPr>
-          <w:lang w:val="ru-RU"/>
-        </w:rPr>
-      </w:pPr>
-      <w:r>
-        <w:rPr>
-          <w:lang w:val="ru-RU"/>
-        </w:rPr>
-        <w:t xml:space="preserve">1. </w:t>
-      </w:r>
-      <w:r>
-        <w:rPr>
-          <w:lang w:val="en-150"/>
-        </w:rPr>
+        <w:pStyle w:val="ListParagraph"/>
+        <w:numPr>
+          <w:ilvl w:val="0"/>
+          <w:numId w:val="2"/>
+        </w:numPr>
+        <w:rPr>
+          <w:lang w:val="ru-RU"/>
+        </w:rPr>
+      </w:pPr>
+      <w:r>
         <w:t>Moodle</w:t>
       </w:r>
       <w:r>
         <w:rPr>
           <w:lang w:val="ru-RU"/>
         </w:rPr>
-        <w:t xml:space="preserve"> — б</w:t>
-      </w:r>
-      <w:r>
-        <w:rPr>
-          <w:lang w:val="ru-RU"/>
-        </w:rPr>
-        <w:t xml:space="preserve">есплатная платформа с широкими возможностями кастомизации. Устанавливается только на свой сервер. Есть множество плагинов для расширения функционала. Требует навыков </w:t>
-      </w:r>
-      <w:r>
-        <w:rPr>
-          <w:lang w:val="en-150"/>
-        </w:rPr>
+        <w:t xml:space="preserve"> — бесплатная платформа с широкими возможностями кастомизации. Устанавливается только на свой сервер. Есть множество плагинов для расширения функционала. Требует навыков </w:t>
+      </w:r>
+      <w:r>
         <w:t>web</w:t>
       </w:r>
       <w:r>
@@ -135,21 +98,17 @@
     </w:p>
     <w:p>
       <w:pPr>
-        <w:rPr>
-          <w:lang w:val="ru-RU"/>
-        </w:rPr>
-      </w:pPr>
-      <w:r>
-        <w:rPr>
-          <w:lang w:val="ru-RU"/>
-        </w:rPr>
-        <w:t xml:space="preserve">2. </w:t>
-      </w:r>
+        <w:pStyle w:val="ListParagraph"/>
+        <w:numPr>
+          <w:ilvl w:val="0"/>
+          <w:numId w:val="2"/>
+        </w:numPr>
+        <w:rPr>
+          <w:lang w:val="ru-RU"/>
+        </w:rPr>
+      </w:pPr>
       <w:proofErr w:type="spellStart"/>
       <w:r>
-        <w:rPr>
-          <w:lang w:val="en-150"/>
-        </w:rPr>
         <w:t>iSpring</w:t>
       </w:r>
       <w:proofErr w:type="spellEnd"/>
@@ -157,32 +116,22 @@
         <w:rPr>
           <w:lang w:val="ru-RU"/>
         </w:rPr>
-        <w:t xml:space="preserve"> — п</w:t>
-      </w:r>
-      <w:r>
-        <w:rPr>
-          <w:lang w:val="ru-RU"/>
-        </w:rPr>
-        <w:t>латформа, ориентированная для корпоративного сектора. Готова к работе сразу после регистрации. Поддержка всех видов учебных материалов, вебинары, подробная статистика и редактор курсов, позволяющий быстро создать курсы и тренажеры из офисных документов и видео.</w:t>
+        <w:t xml:space="preserve"> — платформа, ориентированная для корпоративного сектора. Готова к работе сразу после регистрации. Поддержка всех видов учебных материалов, вебинары, подробная статистика и редактор курсов, позволяющий быстро создать курсы и тренажеры из офисных документов и видео.</w:t>
       </w:r>
     </w:p>
     <w:p>
       <w:pPr>
-        <w:rPr>
-          <w:lang w:val="ru-RU"/>
-        </w:rPr>
-      </w:pPr>
-      <w:r>
-        <w:rPr>
-          <w:lang w:val="ru-RU"/>
-        </w:rPr>
-        <w:t xml:space="preserve">3. </w:t>
-      </w:r>
+        <w:pStyle w:val="ListParagraph"/>
+        <w:numPr>
+          <w:ilvl w:val="0"/>
+          <w:numId w:val="2"/>
+        </w:numPr>
+        <w:rPr>
+          <w:lang w:val="ru-RU"/>
+        </w:rPr>
+      </w:pPr>
       <w:proofErr w:type="spellStart"/>
       <w:r>
-        <w:rPr>
-          <w:lang w:val="en-150"/>
-        </w:rPr>
         <w:t>WebTutor</w:t>
       </w:r>
       <w:proofErr w:type="spellEnd"/>
@@ -190,32 +139,22 @@
         <w:rPr>
           <w:lang w:val="ru-RU"/>
         </w:rPr>
-        <w:t xml:space="preserve"> — м</w:t>
-      </w:r>
-      <w:r>
-        <w:rPr>
-          <w:lang w:val="ru-RU"/>
-        </w:rPr>
-        <w:t>одульная HRM-платформа, позволяющая не только выстроить обучение, но и все HR-процессы: оценку компетенции, автоматизировать подбор и первичную подготовку кадров. Сложная система с широкими возможностями.</w:t>
+        <w:t xml:space="preserve"> — модульная HRM-платформа, позволяющая не только выстроить обучение, но и все HR-процессы: оценку компетенции, автоматизировать подбор и первичную подготовку кадров. Сложная система с широкими возможностями.</w:t>
       </w:r>
     </w:p>
     <w:p>
       <w:pPr>
-        <w:rPr>
-          <w:lang w:val="ru-RU"/>
-        </w:rPr>
-      </w:pPr>
-      <w:r>
-        <w:rPr>
-          <w:lang w:val="ru-RU"/>
-        </w:rPr>
-        <w:t xml:space="preserve">4. </w:t>
-      </w:r>
+        <w:pStyle w:val="ListParagraph"/>
+        <w:numPr>
+          <w:ilvl w:val="0"/>
+          <w:numId w:val="2"/>
+        </w:numPr>
+        <w:rPr>
+          <w:lang w:val="ru-RU"/>
+        </w:rPr>
+      </w:pPr>
       <w:proofErr w:type="spellStart"/>
       <w:r>
-        <w:rPr>
-          <w:lang w:val="en-150"/>
-        </w:rPr>
         <w:t>Teachbase</w:t>
       </w:r>
       <w:proofErr w:type="spellEnd"/>
@@ -223,18 +162,9 @@
         <w:rPr>
           <w:lang w:val="ru-RU"/>
         </w:rPr>
-        <w:t xml:space="preserve"> — о</w:t>
-      </w:r>
-      <w:r>
-        <w:rPr>
-          <w:lang w:val="ru-RU"/>
-        </w:rPr>
-        <w:t xml:space="preserve">блачная платформа для обучения. Есть встроенный редактор курсов — страница с курсом собирается на </w:t>
-      </w:r>
-      <w:r>
-        <w:rPr>
-          <w:lang w:val="en-150"/>
-        </w:rPr>
+        <w:t xml:space="preserve"> — облачная платформа для обучения. Есть встроенный редактор курсов — страница с курсом собирается на </w:t>
+      </w:r>
+      <w:r>
         <w:t>Tilda</w:t>
       </w:r>
       <w:r>
@@ -246,21 +176,17 @@
     </w:p>
     <w:p>
       <w:pPr>
-        <w:rPr>
-          <w:lang w:val="ru-RU"/>
-        </w:rPr>
-      </w:pPr>
-      <w:r>
-        <w:rPr>
-          <w:lang w:val="ru-RU"/>
-        </w:rPr>
-        <w:t xml:space="preserve">5. </w:t>
-      </w:r>
+        <w:pStyle w:val="ListParagraph"/>
+        <w:numPr>
+          <w:ilvl w:val="0"/>
+          <w:numId w:val="2"/>
+        </w:numPr>
+        <w:rPr>
+          <w:lang w:val="ru-RU"/>
+        </w:rPr>
+      </w:pPr>
       <w:proofErr w:type="spellStart"/>
       <w:r>
-        <w:rPr>
-          <w:lang w:val="en-150"/>
-        </w:rPr>
         <w:t>GetCourse</w:t>
       </w:r>
       <w:proofErr w:type="spellEnd"/>
@@ -268,13 +194,7 @@
         <w:rPr>
           <w:lang w:val="ru-RU"/>
         </w:rPr>
-        <w:t xml:space="preserve"> — с</w:t>
-      </w:r>
-      <w:r>
-        <w:rPr>
-          <w:lang w:val="ru-RU"/>
-        </w:rPr>
-        <w:t xml:space="preserve">амая популярная платформа среди </w:t>
+        <w:t xml:space="preserve"> — самая популярная платформа среди </w:t>
       </w:r>
       <w:proofErr w:type="spellStart"/>
       <w:r>
@@ -300,6 +220,192 @@
     </w:sectPr>
   </w:body>
 </w:document>
+</file>
+
+<file path=word/numbering.xml><?xml version="1.0" encoding="utf-8"?>
+<w:numbering xmlns:wpc="http://schemas.microsoft.com/office/word/2010/wordprocessingCanvas" xmlns:cx="http://schemas.microsoft.com/office/drawing/2014/chartex" xmlns:cx1="http://schemas.microsoft.com/office/drawing/2015/9/8/chartex" xmlns:cx2="http://schemas.microsoft.com/office/drawing/2015/10/21/chartex" xmlns:cx3="http://schemas.microsoft.com/office/drawing/2016/5/9/chartex" xmlns:cx4="http://schemas.microsoft.com/office/drawing/2016/5/10/chartex" xmlns:cx5="http://schemas.microsoft.com/office/drawing/2016/5/11/chartex" xmlns:cx6="http://schemas.microsoft.com/office/drawing/2016/5/12/chartex" xmlns:cx7="http://schemas.microsoft.com/office/drawing/2016/5/13/chartex" xmlns:cx8="http://schemas.microsoft.com/office/drawing/2016/5/14/chartex" xmlns:mc="http://schemas.openxmlformats.org/markup-compatibility/2006" xmlns:aink="http://schemas.microsoft.com/office/drawing/2016/ink" xmlns:am3d="http://schemas.microsoft.com/office/drawing/2017/model3d" xmlns:o="urn:schemas-microsoft-com:office:office" xmlns:r="http://schemas.openxmlformats.org/officeDocument/2006/relationships" xmlns:m="http://schemas.openxmlformats.org/officeDocument/2006/math" xmlns:v="urn:schemas-microsoft-com:vml" xmlns:wp14="http://schemas.microsoft.com/office/word/2010/wordprocessingDrawing" xmlns:wp="http://schemas.openxmlformats.org/drawingml/2006/wordprocessingDrawing" xmlns:w10="urn:schemas-microsoft-com:office:word" xmlns:w="http://schemas.openxmlformats.org/wordprocessingml/2006/main" xmlns:w14="http://schemas.microsoft.com/office/word/2010/wordml" xmlns:w15="http://schemas.microsoft.com/office/word/2012/wordml" xmlns:w16cex="http://schemas.microsoft.com/office/word/2018/wordml/cex" xmlns:w16cid="http://schemas.microsoft.com/office/word/2016/wordml/cid" xmlns:w16="http://schemas.microsoft.com/office/word/2018/wordml" xmlns:w16sdtdh="http://schemas.microsoft.com/office/word/2020/wordml/sdtdatahash" xmlns:w16se="http://schemas.microsoft.com/office/word/2015/wordml/symex" xmlns:wpg="http://schemas.microsoft.com/office/word/2010/wordprocessingGroup" xmlns:wpi="http://schemas.microsoft.com/office/word/2010/wordprocessingInk" xmlns:wne="http://schemas.microsoft.com/office/word/2006/wordml" xmlns:wps="http://schemas.microsoft.com/office/word/2010/wordprocessingShape" mc:Ignorable="w14 w15 w16se w16cid w16 w16cex w16sdtdh wp14">
+  <w:abstractNum w:abstractNumId="0" w15:restartNumberingAfterBreak="0">
+    <w:nsid w:val="4D6A12D5"/>
+    <w:multiLevelType w:val="hybridMultilevel"/>
+    <w:tmpl w:val="79DA3CB2"/>
+    <w:lvl w:ilvl="0" w:tplc="2000000F">
+      <w:start w:val="1"/>
+      <w:numFmt w:val="decimal"/>
+      <w:lvlText w:val="%1."/>
+      <w:lvlJc w:val="left"/>
+      <w:pPr>
+        <w:ind w:left="720" w:hanging="360"/>
+      </w:pPr>
+      <w:rPr>
+        <w:rFonts w:hint="default"/>
+      </w:rPr>
+    </w:lvl>
+    <w:lvl w:ilvl="1" w:tplc="20000019" w:tentative="1">
+      <w:start w:val="1"/>
+      <w:numFmt w:val="lowerLetter"/>
+      <w:lvlText w:val="%2."/>
+      <w:lvlJc w:val="left"/>
+      <w:pPr>
+        <w:ind w:left="1440" w:hanging="360"/>
+      </w:pPr>
+    </w:lvl>
+    <w:lvl w:ilvl="2" w:tplc="2000001B" w:tentative="1">
+      <w:start w:val="1"/>
+      <w:numFmt w:val="lowerRoman"/>
+      <w:lvlText w:val="%3."/>
+      <w:lvlJc w:val="right"/>
+      <w:pPr>
+        <w:ind w:left="2160" w:hanging="180"/>
+      </w:pPr>
+    </w:lvl>
+    <w:lvl w:ilvl="3" w:tplc="2000000F" w:tentative="1">
+      <w:start w:val="1"/>
+      <w:numFmt w:val="decimal"/>
+      <w:lvlText w:val="%4."/>
+      <w:lvlJc w:val="left"/>
+      <w:pPr>
+        <w:ind w:left="2880" w:hanging="360"/>
+      </w:pPr>
+    </w:lvl>
+    <w:lvl w:ilvl="4" w:tplc="20000019" w:tentative="1">
+      <w:start w:val="1"/>
+      <w:numFmt w:val="lowerLetter"/>
+      <w:lvlText w:val="%5."/>
+      <w:lvlJc w:val="left"/>
+      <w:pPr>
+        <w:ind w:left="3600" w:hanging="360"/>
+      </w:pPr>
+    </w:lvl>
+    <w:lvl w:ilvl="5" w:tplc="2000001B" w:tentative="1">
+      <w:start w:val="1"/>
+      <w:numFmt w:val="lowerRoman"/>
+      <w:lvlText w:val="%6."/>
+      <w:lvlJc w:val="right"/>
+      <w:pPr>
+        <w:ind w:left="4320" w:hanging="180"/>
+      </w:pPr>
+    </w:lvl>
+    <w:lvl w:ilvl="6" w:tplc="2000000F" w:tentative="1">
+      <w:start w:val="1"/>
+      <w:numFmt w:val="decimal"/>
+      <w:lvlText w:val="%7."/>
+      <w:lvlJc w:val="left"/>
+      <w:pPr>
+        <w:ind w:left="5040" w:hanging="360"/>
+      </w:pPr>
+    </w:lvl>
+    <w:lvl w:ilvl="7" w:tplc="20000019" w:tentative="1">
+      <w:start w:val="1"/>
+      <w:numFmt w:val="lowerLetter"/>
+      <w:lvlText w:val="%8."/>
+      <w:lvlJc w:val="left"/>
+      <w:pPr>
+        <w:ind w:left="5760" w:hanging="360"/>
+      </w:pPr>
+    </w:lvl>
+    <w:lvl w:ilvl="8" w:tplc="2000001B" w:tentative="1">
+      <w:start w:val="1"/>
+      <w:numFmt w:val="lowerRoman"/>
+      <w:lvlText w:val="%9."/>
+      <w:lvlJc w:val="right"/>
+      <w:pPr>
+        <w:ind w:left="6480" w:hanging="180"/>
+      </w:pPr>
+    </w:lvl>
+  </w:abstractNum>
+  <w:abstractNum w:abstractNumId="1" w15:restartNumberingAfterBreak="0">
+    <w:nsid w:val="500347C8"/>
+    <w:multiLevelType w:val="hybridMultilevel"/>
+    <w:tmpl w:val="1732178E"/>
+    <w:lvl w:ilvl="0" w:tplc="2000000F">
+      <w:start w:val="1"/>
+      <w:numFmt w:val="decimal"/>
+      <w:lvlText w:val="%1."/>
+      <w:lvlJc w:val="left"/>
+      <w:pPr>
+        <w:ind w:left="720" w:hanging="360"/>
+      </w:pPr>
+    </w:lvl>
+    <w:lvl w:ilvl="1" w:tplc="20000019" w:tentative="1">
+      <w:start w:val="1"/>
+      <w:numFmt w:val="lowerLetter"/>
+      <w:lvlText w:val="%2."/>
+      <w:lvlJc w:val="left"/>
+      <w:pPr>
+        <w:ind w:left="1440" w:hanging="360"/>
+      </w:pPr>
+    </w:lvl>
+    <w:lvl w:ilvl="2" w:tplc="2000001B" w:tentative="1">
+      <w:start w:val="1"/>
+      <w:numFmt w:val="lowerRoman"/>
+      <w:lvlText w:val="%3."/>
+      <w:lvlJc w:val="right"/>
+      <w:pPr>
+        <w:ind w:left="2160" w:hanging="180"/>
+      </w:pPr>
+    </w:lvl>
+    <w:lvl w:ilvl="3" w:tplc="2000000F" w:tentative="1">
+      <w:start w:val="1"/>
+      <w:numFmt w:val="decimal"/>
+      <w:lvlText w:val="%4."/>
+      <w:lvlJc w:val="left"/>
+      <w:pPr>
+        <w:ind w:left="2880" w:hanging="360"/>
+      </w:pPr>
+    </w:lvl>
+    <w:lvl w:ilvl="4" w:tplc="20000019" w:tentative="1">
+      <w:start w:val="1"/>
+      <w:numFmt w:val="lowerLetter"/>
+      <w:lvlText w:val="%5."/>
+      <w:lvlJc w:val="left"/>
+      <w:pPr>
+        <w:ind w:left="3600" w:hanging="360"/>
+      </w:pPr>
+    </w:lvl>
+    <w:lvl w:ilvl="5" w:tplc="2000001B" w:tentative="1">
+      <w:start w:val="1"/>
+      <w:numFmt w:val="lowerRoman"/>
+      <w:lvlText w:val="%6."/>
+      <w:lvlJc w:val="right"/>
+      <w:pPr>
+        <w:ind w:left="4320" w:hanging="180"/>
+      </w:pPr>
+    </w:lvl>
+    <w:lvl w:ilvl="6" w:tplc="2000000F" w:tentative="1">
+      <w:start w:val="1"/>
+      <w:numFmt w:val="decimal"/>
+      <w:lvlText w:val="%7."/>
+      <w:lvlJc w:val="left"/>
+      <w:pPr>
+        <w:ind w:left="5040" w:hanging="360"/>
+      </w:pPr>
+    </w:lvl>
+    <w:lvl w:ilvl="7" w:tplc="20000019" w:tentative="1">
+      <w:start w:val="1"/>
+      <w:numFmt w:val="lowerLetter"/>
+      <w:lvlText w:val="%8."/>
+      <w:lvlJc w:val="left"/>
+      <w:pPr>
+        <w:ind w:left="5760" w:hanging="360"/>
+      </w:pPr>
+    </w:lvl>
+    <w:lvl w:ilvl="8" w:tplc="2000001B" w:tentative="1">
+      <w:start w:val="1"/>
+      <w:numFmt w:val="lowerRoman"/>
+      <w:lvlText w:val="%9."/>
+      <w:lvlJc w:val="right"/>
+      <w:pPr>
+        <w:ind w:left="6480" w:hanging="180"/>
+      </w:pPr>
+    </w:lvl>
+  </w:abstractNum>
+  <w:num w:numId="1">
+    <w:abstractNumId w:val="1"/>
+  </w:num>
+  <w:num w:numId="2">
+    <w:abstractNumId w:val="0"/>
+  </w:num>
+</w:numbering>
 </file>
 
 <file path=word/styles.xml><?xml version="1.0" encoding="utf-8"?>
@@ -797,6 +903,17 @@
       <w:szCs w:val="26"/>
     </w:rPr>
   </w:style>
+  <w:style w:type="paragraph" w:styleId="ListParagraph">
+    <w:name w:val="List Paragraph"/>
+    <w:basedOn w:val="Normal"/>
+    <w:uiPriority w:val="34"/>
+    <w:qFormat/>
+    <w:rsid w:val="009B2DC9"/>
+    <w:pPr>
+      <w:ind w:left="720"/>
+      <w:contextualSpacing/>
+    </w:pPr>
+  </w:style>
 </w:styles>
 </file>
 
